--- a/public/Alonza_Searer_Resume.docx
+++ b/public/Alonza_Searer_Resume.docx
@@ -376,7 +376,7 @@
       </w:r>
       <w:r>
         <w:br/>
-        <w:t>[Month, Year] – Present</w:t>
+        <w:t>Present</w:t>
       </w:r>
     </w:p>
     <w:p>
@@ -1755,6 +1755,7 @@
   <w:style w:type="character" w:default="1" w:styleId="DefaultParagraphFont">
     <w:name w:val="Default Paragraph Font"/>
     <w:uiPriority w:val="1"/>
+    <w:semiHidden/>
     <w:unhideWhenUsed/>
   </w:style>
   <w:style w:type="table" w:default="1" w:styleId="TableNormal">

--- a/public/Alonza_Searer_Resume.docx
+++ b/public/Alonza_Searer_Resume.docx
@@ -25,11 +25,6 @@
       <w:r>
         <w:br/>
       </w:r>
-      <w:proofErr w:type="spellStart"/>
-      <w:r>
-        <w:t>asearerdev</w:t>
-      </w:r>
-      <w:proofErr w:type="spellEnd"/>
     </w:p>
     <w:p>
       <w:pPr>

--- a/public/Alonza_Searer_Resume.docx
+++ b/public/Alonza_Searer_Resume.docx
@@ -24,6 +24,9 @@
       </w:r>
       <w:r>
         <w:br/>
+      </w:r>
+      <w:r>
+        <w:t>https://asearerdev-portfolio.vercel.app/</w:t>
       </w:r>
     </w:p>
     <w:p>
